--- a/Python/.venv/templates/industrial_agreement.docx
+++ b/Python/.venv/templates/industrial_agreement.docx
@@ -4670,7 +4670,7 @@
                 <w:szCs w:val="18"/>
                 <w:shd w:val="clear" w:color="auto" w:fill="FFFFFF"/>
               </w:rPr>
-              <w:t>discom_fir</w:t>
+              <w:t>discom</w:t>
             </w:r>
             <w:bookmarkStart w:id="0" w:name="_GoBack"/>
             <w:bookmarkEnd w:id="0"/>
@@ -4682,16 +4682,6 @@
                 <w:szCs w:val="18"/>
                 <w:shd w:val="clear" w:color="auto" w:fill="FFFFFF"/>
               </w:rPr>
-              <w:t>st_letter</w:t>
-            </w:r>
-            <w:r>
-              <w:rPr>
-                <w:rFonts w:ascii="Helvetica" w:hAnsi="Helvetica"/>
-                <w:color w:val="212121"/>
-                <w:sz w:val="18"/>
-                <w:szCs w:val="18"/>
-                <w:shd w:val="clear" w:color="auto" w:fill="FFFFFF"/>
-              </w:rPr>
               <w:t xml:space="preserve"> </w:t>
             </w:r>
             <w:r>
@@ -4700,13 +4690,6 @@
                 <w:sz w:val="24"/>
               </w:rPr>
               <w:t>}}</w:t>
-            </w:r>
-            <w:r>
-              <w:rPr>
-                <w:spacing w:val="-4"/>
-                <w:sz w:val="24"/>
-              </w:rPr>
-              <w:t>GVCL</w:t>
             </w:r>
           </w:p>
         </w:tc>
@@ -4932,7 +4915,7 @@
                 </mc:Choice>
                 <mc:Fallback>
                   <w:pict>
-                    <v:group w14:anchorId="2175AF30" id="Group 9" o:spid="_x0000_s1026" style="width:125pt;height:.8pt;mso-position-horizontal-relative:char;mso-position-vertical-relative:line" coordsize="15875,101" o:gfxdata="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">
+                    <v:group w14:anchorId="4C6A086E" id="Group 9" o:spid="_x0000_s1026" style="width:125pt;height:.8pt;mso-position-horizontal-relative:char;mso-position-vertical-relative:line" coordsize="15875,101" o:gfxdata="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">
                       <v:shape id="Graphic 10" o:spid="_x0000_s1027" style="position:absolute;top:48;width:15875;height:12;visibility:visible;mso-wrap-style:square;v-text-anchor:top" coordsize="1587500,1270" o:gfxdata="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" path="m,l1587500,e" filled="f" strokeweight=".26667mm">
                         <v:path arrowok="t"/>
                       </v:shape>
@@ -5515,7 +5498,7 @@
                               <w:b/>
                               <w:noProof/>
                             </w:rPr>
-                            <w:t>7</w:t>
+                            <w:t>5</w:t>
                           </w:r>
                           <w:r>
                             <w:rPr>
@@ -5657,7 +5640,7 @@
                         <w:b/>
                         <w:noProof/>
                       </w:rPr>
-                      <w:t>7</w:t>
+                      <w:t>5</w:t>
                     </w:r>
                     <w:r>
                       <w:rPr>
